--- a/Файлы/1 курс/Информационные технологии в цифровой экономике/1 семестр/Лабораторные работы/Дима/Лаб3_Пузынин_Д.А..docx
+++ b/Файлы/1 курс/Информационные технологии в цифровой экономике/1 семестр/Лабораторные работы/Дима/Лаб3_Пузынин_Д.А..docx
@@ -28,216 +28,58 @@
       </w:r>
       <w:r>
         <w:br/>
-        <w:t>3-4 алиаса и использовать их</w:t>
+        <w:t xml:space="preserve">3-4 </w:t>
+      </w:r>
+      <w:proofErr w:type="spellStart"/>
+      <w:r>
+        <w:t>алиаса</w:t>
+      </w:r>
+      <w:proofErr w:type="spellEnd"/>
+      <w:r>
+        <w:t xml:space="preserve"> и использовать их</w:t>
+      </w:r>
+      <w:r>
+        <w:t>:</w:t>
       </w:r>
     </w:p>
     <w:p>
       <w:pPr>
         <w:pStyle w:val="a7"/>
-        <w:numPr>
-          <w:ilvl w:val="0"/>
-          <w:numId w:val="1"/>
-        </w:numPr>
-      </w:pPr>
-      <w:r>
-        <w:t>Краткое описание проделанной работы и достигнутых результатов</w:t>
-      </w:r>
-      <w:r>
-        <w:t xml:space="preserve"> </w:t>
-      </w:r>
-      <w:r>
-        <w:t>на каждом этапе, описание особенностей реализации;</w:t>
-      </w:r>
-    </w:p>
-    <w:p>
-      <w:pPr>
         <w:ind w:left="360"/>
         <w:rPr>
           <w:lang w:val="en-US"/>
         </w:rPr>
       </w:pPr>
-      <w:r>
-        <w:t xml:space="preserve">Скачал и установил </w:t>
-      </w:r>
-      <w:r>
-        <w:rPr>
-          <w:lang w:val="en-US"/>
-        </w:rPr>
-        <w:t>git</w:t>
-      </w:r>
-      <w:r>
-        <w:t xml:space="preserve">. </w:t>
-      </w:r>
-      <w:r>
-        <w:t>Авторизовался</w:t>
-      </w:r>
-      <w:r>
-        <w:t>.</w:t>
+      <w:proofErr w:type="spellStart"/>
+      <w:r>
+        <w:t>Алиасы</w:t>
+      </w:r>
+      <w:proofErr w:type="spellEnd"/>
+      <w:r>
+        <w:rPr>
+          <w:lang w:val="en-US"/>
+        </w:rPr>
+        <w:t>:</w:t>
       </w:r>
     </w:p>
     <w:p>
       <w:pPr>
         <w:pStyle w:val="a7"/>
-        <w:numPr>
-          <w:ilvl w:val="0"/>
-          <w:numId w:val="2"/>
-        </w:numPr>
-        <w:rPr>
-          <w:lang w:val="en-US"/>
-        </w:rPr>
-      </w:pPr>
-      <w:r>
-        <w:t xml:space="preserve">Создал файл в каталоге. </w:t>
-      </w:r>
-    </w:p>
-    <w:p>
-      <w:pPr>
-        <w:pStyle w:val="a7"/>
-        <w:numPr>
-          <w:ilvl w:val="0"/>
-          <w:numId w:val="2"/>
-        </w:numPr>
-      </w:pPr>
-      <w:r>
-        <w:t xml:space="preserve">Добавил первый коммит. </w:t>
-      </w:r>
-    </w:p>
-    <w:p>
-      <w:pPr>
-        <w:pStyle w:val="a7"/>
-        <w:numPr>
-          <w:ilvl w:val="0"/>
-          <w:numId w:val="2"/>
-        </w:numPr>
-      </w:pPr>
-      <w:r>
-        <w:t>Сделал изменения в файле.</w:t>
-      </w:r>
-    </w:p>
-    <w:p>
-      <w:pPr>
-        <w:pStyle w:val="a7"/>
-        <w:numPr>
-          <w:ilvl w:val="0"/>
-          <w:numId w:val="2"/>
-        </w:numPr>
-      </w:pPr>
-      <w:r>
-        <w:t>Сделал коммит по изменению файла.</w:t>
-      </w:r>
-    </w:p>
-    <w:p>
-      <w:pPr>
-        <w:pStyle w:val="a7"/>
-        <w:numPr>
-          <w:ilvl w:val="0"/>
-          <w:numId w:val="2"/>
-        </w:numPr>
-      </w:pPr>
-      <w:r>
-        <w:t>Посмотрел историю изменений.</w:t>
-      </w:r>
-    </w:p>
-    <w:p>
-      <w:pPr>
-        <w:pStyle w:val="a7"/>
-        <w:numPr>
-          <w:ilvl w:val="0"/>
-          <w:numId w:val="2"/>
-        </w:numPr>
-        <w:rPr>
-          <w:lang w:val="en-US"/>
-        </w:rPr>
-      </w:pPr>
-      <w:r>
-        <w:t>Добавил алиас</w:t>
-      </w:r>
-    </w:p>
-    <w:p>
-      <w:pPr>
-        <w:pStyle w:val="a7"/>
-        <w:numPr>
-          <w:ilvl w:val="0"/>
-          <w:numId w:val="2"/>
-        </w:numPr>
-      </w:pPr>
-      <w:r>
-        <w:t>Вернулся к прошлой версии файла</w:t>
-      </w:r>
-    </w:p>
-    <w:p>
-      <w:pPr>
-        <w:pStyle w:val="a7"/>
-        <w:numPr>
-          <w:ilvl w:val="0"/>
-          <w:numId w:val="2"/>
-        </w:numPr>
-      </w:pPr>
-      <w:r>
-        <w:t>Добавил тэг</w:t>
-      </w:r>
-    </w:p>
-    <w:p>
-      <w:pPr>
-        <w:pStyle w:val="a7"/>
-        <w:numPr>
-          <w:ilvl w:val="0"/>
-          <w:numId w:val="2"/>
-        </w:numPr>
-      </w:pPr>
-      <w:r>
-        <w:t>Отменил изменения</w:t>
-      </w:r>
-    </w:p>
-    <w:p>
-      <w:pPr>
-        <w:pStyle w:val="a7"/>
-        <w:numPr>
-          <w:ilvl w:val="0"/>
-          <w:numId w:val="2"/>
-        </w:numPr>
-      </w:pPr>
-      <w:r>
-        <w:t>Отменил проиндексированные изменения</w:t>
-      </w:r>
-    </w:p>
-    <w:p>
-      <w:pPr>
-        <w:pStyle w:val="a7"/>
-        <w:numPr>
-          <w:ilvl w:val="0"/>
-          <w:numId w:val="2"/>
-        </w:numPr>
-      </w:pPr>
-      <w:r>
-        <w:t>Отменил изменения с коммитом</w:t>
-      </w:r>
-    </w:p>
-    <w:p>
-      <w:pPr>
         <w:ind w:left="360"/>
-      </w:pPr>
-      <w:r>
-        <w:br/>
-        <w:t xml:space="preserve">3. Скриншоты по результатам выполнения; </w:t>
-      </w:r>
-    </w:p>
-    <w:p>
-      <w:pPr>
-        <w:ind w:left="360"/>
-      </w:pPr>
-      <w:r>
-        <w:t>1)</w:t>
-      </w:r>
-      <w:r>
-        <w:t xml:space="preserve"> Создал файл в каталоге</w:t>
-      </w:r>
-      <w:r>
+        <w:rPr>
+          <w:lang w:val="en-US"/>
+        </w:rPr>
+      </w:pPr>
+      <w:r>
+        <w:rPr>
+          <w:noProof/>
+          <w:lang w:val="en-US"/>
+        </w:rPr>
         <w:drawing>
-          <wp:inline distT="0" distB="0" distL="0" distR="0" wp14:anchorId="520F10B5" wp14:editId="30F437B6">
-            <wp:extent cx="4849977" cy="2726980"/>
+          <wp:inline distT="0" distB="0" distL="0" distR="0" wp14:anchorId="4CFC883A" wp14:editId="48C8AF03">
+            <wp:extent cx="3021177" cy="2651980"/>
             <wp:effectExtent l="0" t="0" r="8255" b="0"/>
-            <wp:docPr id="1" name="Рисунок 1"/>
+            <wp:docPr id="10" name="Рисунок 10"/>
             <wp:cNvGraphicFramePr>
               <a:graphicFrameLocks xmlns:a="http://schemas.openxmlformats.org/drawingml/2006/main" noChangeAspect="1"/>
             </wp:cNvGraphicFramePr>
@@ -257,7 +99,7 @@
                   <pic:spPr>
                     <a:xfrm>
                       <a:off x="0" y="0"/>
-                      <a:ext cx="4932610" cy="2773442"/>
+                      <a:ext cx="3030628" cy="2660276"/>
                     </a:xfrm>
                     <a:prstGeom prst="rect">
                       <a:avLst/>
@@ -271,20 +113,31 @@
       </w:r>
     </w:p>
     <w:p>
-      <w:r>
-        <w:t>2)</w:t>
-      </w:r>
-      <w:r>
-        <w:t xml:space="preserve"> Добавил первый коммит.</w:t>
-      </w:r>
-    </w:p>
-    <w:p>
-      <w:r>
+      <w:pPr>
+        <w:pStyle w:val="a7"/>
+        <w:ind w:left="360"/>
+      </w:pPr>
+      <w:r>
+        <w:t>Исправление коммитов</w:t>
+      </w:r>
+    </w:p>
+    <w:p>
+      <w:pPr>
+        <w:ind w:left="360"/>
+        <w:rPr>
+          <w:lang w:val="en-US"/>
+        </w:rPr>
+      </w:pPr>
+      <w:r>
+        <w:rPr>
+          <w:noProof/>
+          <w:lang w:val="en-US"/>
+        </w:rPr>
         <w:drawing>
-          <wp:inline distT="0" distB="0" distL="0" distR="0" wp14:anchorId="2AC36B01" wp14:editId="0D1B7B7B">
-            <wp:extent cx="3423513" cy="2130591"/>
-            <wp:effectExtent l="0" t="0" r="5715" b="3175"/>
-            <wp:docPr id="2" name="Рисунок 2"/>
+          <wp:inline distT="0" distB="0" distL="0" distR="0" wp14:anchorId="21B2B31D" wp14:editId="6D7A642E">
+            <wp:extent cx="3306470" cy="3141431"/>
+            <wp:effectExtent l="0" t="0" r="8255" b="1905"/>
+            <wp:docPr id="12" name="Рисунок 12"/>
             <wp:cNvGraphicFramePr>
               <a:graphicFrameLocks xmlns:a="http://schemas.openxmlformats.org/drawingml/2006/main" noChangeAspect="1"/>
             </wp:cNvGraphicFramePr>
@@ -304,7 +157,7 @@
                   <pic:spPr>
                     <a:xfrm>
                       <a:off x="0" y="0"/>
-                      <a:ext cx="3431651" cy="2135655"/>
+                      <a:ext cx="3316602" cy="3151057"/>
                     </a:xfrm>
                     <a:prstGeom prst="rect">
                       <a:avLst/>
@@ -320,13 +173,89 @@
     <w:p>
       <w:pPr>
         <w:ind w:left="360"/>
+        <w:rPr>
+          <w:lang w:val="en-US"/>
+        </w:rPr>
+      </w:pPr>
+      <w:r>
+        <w:br/>
+      </w:r>
+    </w:p>
+    <w:p>
+      <w:pPr>
+        <w:ind w:left="360"/>
+        <w:rPr>
+          <w:lang w:val="en-US"/>
+        </w:rPr>
+      </w:pPr>
+    </w:p>
+    <w:p>
+      <w:pPr>
+        <w:ind w:left="360"/>
+        <w:rPr>
+          <w:lang w:val="en-US"/>
+        </w:rPr>
+      </w:pPr>
+    </w:p>
+    <w:p>
+      <w:pPr>
+        <w:ind w:left="360"/>
+        <w:rPr>
+          <w:lang w:val="en-US"/>
+        </w:rPr>
+      </w:pPr>
+    </w:p>
+    <w:p>
+      <w:pPr>
+        <w:ind w:left="360"/>
+        <w:rPr>
+          <w:lang w:val="en-US"/>
+        </w:rPr>
+      </w:pPr>
+    </w:p>
+    <w:p>
+      <w:pPr>
+        <w:ind w:left="360"/>
+        <w:rPr>
+          <w:lang w:val="en-US"/>
+        </w:rPr>
+      </w:pPr>
+    </w:p>
+    <w:p>
+      <w:pPr>
+        <w:ind w:left="360"/>
+        <w:rPr>
+          <w:lang w:val="en-US"/>
+        </w:rPr>
+      </w:pPr>
+    </w:p>
+    <w:p>
+      <w:pPr>
+        <w:ind w:left="360"/>
+        <w:rPr>
+          <w:lang w:val="en-US"/>
+        </w:rPr>
+      </w:pPr>
+    </w:p>
+    <w:p>
+      <w:pPr>
+        <w:ind w:left="360"/>
+        <w:rPr>
+          <w:lang w:val="en-US"/>
+        </w:rPr>
       </w:pPr>
       <w:r>
         <w:lastRenderedPageBreak/>
-        <w:t>3)</w:t>
-      </w:r>
-      <w:r>
-        <w:t xml:space="preserve"> Сделал изменения в файле</w:t>
+        <w:t>2,</w:t>
+      </w:r>
+      <w:r>
+        <w:t>3</w:t>
+      </w:r>
+      <w:r>
+        <w:rPr>
+          <w:lang w:val="en-US"/>
+        </w:rPr>
+        <w:t>:</w:t>
       </w:r>
     </w:p>
     <w:p>
@@ -334,11 +263,20 @@
         <w:ind w:left="360"/>
       </w:pPr>
       <w:r>
+        <w:t>1)</w:t>
+      </w:r>
+      <w:r>
+        <w:t xml:space="preserve"> Создал файл в каталоге</w:t>
+      </w:r>
+      <w:r>
+        <w:rPr>
+          <w:noProof/>
+        </w:rPr>
         <w:drawing>
-          <wp:inline distT="0" distB="0" distL="0" distR="0" wp14:anchorId="28F44A25" wp14:editId="77159BFC">
-            <wp:extent cx="3218688" cy="2038132"/>
-            <wp:effectExtent l="0" t="0" r="1270" b="635"/>
-            <wp:docPr id="3" name="Рисунок 3"/>
+          <wp:inline distT="0" distB="0" distL="0" distR="0" wp14:anchorId="520F10B5" wp14:editId="30F437B6">
+            <wp:extent cx="4849977" cy="2726980"/>
+            <wp:effectExtent l="0" t="0" r="8255" b="0"/>
+            <wp:docPr id="1" name="Рисунок 1"/>
             <wp:cNvGraphicFramePr>
               <a:graphicFrameLocks xmlns:a="http://schemas.openxmlformats.org/drawingml/2006/main" noChangeAspect="1"/>
             </wp:cNvGraphicFramePr>
@@ -358,7 +296,7 @@
                   <pic:spPr>
                     <a:xfrm>
                       <a:off x="0" y="0"/>
-                      <a:ext cx="3235013" cy="2048469"/>
+                      <a:ext cx="4932610" cy="2773442"/>
                     </a:xfrm>
                     <a:prstGeom prst="rect">
                       <a:avLst/>
@@ -372,26 +310,23 @@
       </w:r>
     </w:p>
     <w:p>
-      <w:pPr>
-        <w:ind w:left="360"/>
-      </w:pPr>
-    </w:p>
-    <w:p>
-      <w:pPr>
-        <w:ind w:left="360"/>
-      </w:pPr>
-      <w:r>
-        <w:t>4)</w:t>
-      </w:r>
-      <w:r>
-        <w:t xml:space="preserve"> Сделал коммит по изменению в файле</w:t>
-      </w:r>
-      <w:r>
+      <w:r>
+        <w:t>2)</w:t>
+      </w:r>
+      <w:r>
+        <w:t xml:space="preserve"> Добавил первый коммит.</w:t>
+      </w:r>
+    </w:p>
+    <w:p>
+      <w:r>
+        <w:rPr>
+          <w:noProof/>
+        </w:rPr>
         <w:drawing>
-          <wp:inline distT="0" distB="0" distL="0" distR="0" wp14:anchorId="50F0ECE1" wp14:editId="119F16AA">
-            <wp:extent cx="4548210" cy="2918765"/>
-            <wp:effectExtent l="0" t="0" r="5080" b="0"/>
-            <wp:docPr id="4" name="Рисунок 4"/>
+          <wp:inline distT="0" distB="0" distL="0" distR="0" wp14:anchorId="2AC36B01" wp14:editId="0D1B7B7B">
+            <wp:extent cx="3423513" cy="2130591"/>
+            <wp:effectExtent l="0" t="0" r="5715" b="3175"/>
+            <wp:docPr id="2" name="Рисунок 2"/>
             <wp:cNvGraphicFramePr>
               <a:graphicFrameLocks xmlns:a="http://schemas.openxmlformats.org/drawingml/2006/main" noChangeAspect="1"/>
             </wp:cNvGraphicFramePr>
@@ -411,7 +346,7 @@
                   <pic:spPr>
                     <a:xfrm>
                       <a:off x="0" y="0"/>
-                      <a:ext cx="4555898" cy="2923699"/>
+                      <a:ext cx="3431651" cy="2135655"/>
                     </a:xfrm>
                     <a:prstGeom prst="rect">
                       <a:avLst/>
@@ -429,7 +364,10 @@
         <w:ind w:left="360"/>
       </w:pPr>
       <w:r>
-        <w:t>5) Посмотрел историю изменений</w:t>
+        <w:t>3)</w:t>
+      </w:r>
+      <w:r>
+        <w:t xml:space="preserve"> Сделал изменения в файле</w:t>
       </w:r>
     </w:p>
     <w:p>
@@ -437,11 +375,14 @@
         <w:ind w:left="360"/>
       </w:pPr>
       <w:r>
+        <w:rPr>
+          <w:noProof/>
+        </w:rPr>
         <w:drawing>
-          <wp:inline distT="0" distB="0" distL="0" distR="0" wp14:anchorId="25BD0A59" wp14:editId="7B9A2806">
-            <wp:extent cx="4447641" cy="2356703"/>
-            <wp:effectExtent l="0" t="0" r="0" b="5715"/>
-            <wp:docPr id="5" name="Рисунок 5"/>
+          <wp:inline distT="0" distB="0" distL="0" distR="0" wp14:anchorId="28F44A25" wp14:editId="77159BFC">
+            <wp:extent cx="3218688" cy="2038132"/>
+            <wp:effectExtent l="0" t="0" r="1270" b="635"/>
+            <wp:docPr id="3" name="Рисунок 3"/>
             <wp:cNvGraphicFramePr>
               <a:graphicFrameLocks xmlns:a="http://schemas.openxmlformats.org/drawingml/2006/main" noChangeAspect="1"/>
             </wp:cNvGraphicFramePr>
@@ -461,7 +402,7 @@
                   <pic:spPr>
                     <a:xfrm>
                       <a:off x="0" y="0"/>
-                      <a:ext cx="4467138" cy="2367034"/>
+                      <a:ext cx="3235013" cy="2048469"/>
                     </a:xfrm>
                     <a:prstGeom prst="rect">
                       <a:avLst/>
@@ -476,30 +417,29 @@
     </w:p>
     <w:p>
       <w:pPr>
-        <w:pStyle w:val="a7"/>
-        <w:numPr>
-          <w:ilvl w:val="0"/>
-          <w:numId w:val="3"/>
-        </w:numPr>
-        <w:rPr>
-          <w:lang w:val="en-US"/>
-        </w:rPr>
-      </w:pPr>
-      <w:r>
-        <w:t>Добавил алиас</w:t>
-      </w:r>
-    </w:p>
-    <w:p>
-      <w:pPr>
         <w:ind w:left="360"/>
       </w:pPr>
+    </w:p>
+    <w:p>
+      <w:pPr>
+        <w:ind w:left="360"/>
+      </w:pPr>
       <w:r>
         <w:lastRenderedPageBreak/>
+        <w:t>4)</w:t>
+      </w:r>
+      <w:r>
+        <w:t xml:space="preserve"> Сделал коммит по изменению в файле</w:t>
+      </w:r>
+      <w:r>
+        <w:rPr>
+          <w:noProof/>
+        </w:rPr>
         <w:drawing>
-          <wp:inline distT="0" distB="0" distL="0" distR="0" wp14:anchorId="3F3C77E6" wp14:editId="2C4E5357">
-            <wp:extent cx="4337913" cy="2090823"/>
-            <wp:effectExtent l="0" t="0" r="5715" b="5080"/>
-            <wp:docPr id="7" name="Рисунок 7"/>
+          <wp:inline distT="0" distB="0" distL="0" distR="0" wp14:anchorId="50F0ECE1" wp14:editId="119F16AA">
+            <wp:extent cx="4548210" cy="2918765"/>
+            <wp:effectExtent l="0" t="0" r="5080" b="0"/>
+            <wp:docPr id="4" name="Рисунок 4"/>
             <wp:cNvGraphicFramePr>
               <a:graphicFrameLocks xmlns:a="http://schemas.openxmlformats.org/drawingml/2006/main" noChangeAspect="1"/>
             </wp:cNvGraphicFramePr>
@@ -519,7 +459,7 @@
                   <pic:spPr>
                     <a:xfrm>
                       <a:off x="0" y="0"/>
-                      <a:ext cx="4351781" cy="2097507"/>
+                      <a:ext cx="4555898" cy="2923699"/>
                     </a:xfrm>
                     <a:prstGeom prst="rect">
                       <a:avLst/>
@@ -534,26 +474,25 @@
     </w:p>
     <w:p>
       <w:pPr>
-        <w:pStyle w:val="a7"/>
-        <w:numPr>
-          <w:ilvl w:val="0"/>
-          <w:numId w:val="3"/>
-        </w:numPr>
-      </w:pPr>
-      <w:r>
-        <w:t>Вернулся к прошлой версии файла</w:t>
-      </w:r>
-    </w:p>
-    <w:p>
-      <w:pPr>
         <w:ind w:left="360"/>
       </w:pPr>
       <w:r>
+        <w:t>5) Посмотрел историю изменений</w:t>
+      </w:r>
+    </w:p>
+    <w:p>
+      <w:pPr>
+        <w:ind w:left="360"/>
+      </w:pPr>
+      <w:r>
+        <w:rPr>
+          <w:noProof/>
+        </w:rPr>
         <w:drawing>
-          <wp:inline distT="0" distB="0" distL="0" distR="0" wp14:anchorId="3DC27B74" wp14:editId="29DBB103">
-            <wp:extent cx="5940425" cy="2837815"/>
-            <wp:effectExtent l="0" t="0" r="3175" b="635"/>
-            <wp:docPr id="9" name="Рисунок 9"/>
+          <wp:inline distT="0" distB="0" distL="0" distR="0" wp14:anchorId="25BD0A59" wp14:editId="7B9A2806">
+            <wp:extent cx="4447641" cy="2356703"/>
+            <wp:effectExtent l="0" t="0" r="0" b="5715"/>
+            <wp:docPr id="5" name="Рисунок 5"/>
             <wp:cNvGraphicFramePr>
               <a:graphicFrameLocks xmlns:a="http://schemas.openxmlformats.org/drawingml/2006/main" noChangeAspect="1"/>
             </wp:cNvGraphicFramePr>
@@ -573,7 +512,7 @@
                   <pic:spPr>
                     <a:xfrm>
                       <a:off x="0" y="0"/>
-                      <a:ext cx="5940425" cy="2837815"/>
+                      <a:ext cx="4467138" cy="2367034"/>
                     </a:xfrm>
                     <a:prstGeom prst="rect">
                       <a:avLst/>
@@ -593,27 +532,32 @@
           <w:ilvl w:val="0"/>
           <w:numId w:val="3"/>
         </w:numPr>
-      </w:pPr>
-      <w:r>
-        <w:t>Добавил тэг</w:t>
-      </w:r>
+        <w:rPr>
+          <w:lang w:val="en-US"/>
+        </w:rPr>
+      </w:pPr>
+      <w:r>
+        <w:t xml:space="preserve">Добавил </w:t>
+      </w:r>
+      <w:proofErr w:type="spellStart"/>
+      <w:r>
+        <w:t>алиас</w:t>
+      </w:r>
+      <w:proofErr w:type="spellEnd"/>
+    </w:p>
+    <w:p>
+      <w:pPr>
+        <w:ind w:left="360"/>
+      </w:pPr>
       <w:r>
         <w:rPr>
           <w:noProof/>
         </w:rPr>
-        <w:t xml:space="preserve"> </w:t>
-      </w:r>
-    </w:p>
-    <w:p>
-      <w:pPr>
-        <w:ind w:left="360"/>
-      </w:pPr>
-      <w:r>
         <w:drawing>
-          <wp:inline distT="0" distB="0" distL="0" distR="0" wp14:anchorId="5D14D370" wp14:editId="13F2D9E5">
-            <wp:extent cx="5940425" cy="2687320"/>
-            <wp:effectExtent l="0" t="0" r="3175" b="0"/>
-            <wp:docPr id="11" name="Рисунок 11"/>
+          <wp:inline distT="0" distB="0" distL="0" distR="0" wp14:anchorId="3F3C77E6" wp14:editId="2C4E5357">
+            <wp:extent cx="4337913" cy="2090823"/>
+            <wp:effectExtent l="0" t="0" r="5715" b="5080"/>
+            <wp:docPr id="7" name="Рисунок 7"/>
             <wp:cNvGraphicFramePr>
               <a:graphicFrameLocks xmlns:a="http://schemas.openxmlformats.org/drawingml/2006/main" noChangeAspect="1"/>
             </wp:cNvGraphicFramePr>
@@ -633,7 +577,7 @@
                   <pic:spPr>
                     <a:xfrm>
                       <a:off x="0" y="0"/>
-                      <a:ext cx="5940425" cy="2687320"/>
+                      <a:ext cx="4351781" cy="2097507"/>
                     </a:xfrm>
                     <a:prstGeom prst="rect">
                       <a:avLst/>
@@ -653,12 +597,9 @@
           <w:ilvl w:val="0"/>
           <w:numId w:val="3"/>
         </w:numPr>
-        <w:rPr>
-          <w:lang w:val="en-US"/>
-        </w:rPr>
-      </w:pPr>
-      <w:r>
-        <w:t>Отменил изменения</w:t>
+      </w:pPr>
+      <w:r>
+        <w:t>Вернулся к прошлой версии файла</w:t>
       </w:r>
     </w:p>
     <w:p>
@@ -666,12 +607,15 @@
         <w:ind w:left="360"/>
       </w:pPr>
       <w:r>
+        <w:rPr>
+          <w:noProof/>
+        </w:rPr>
         <w:lastRenderedPageBreak/>
         <w:drawing>
-          <wp:inline distT="0" distB="0" distL="0" distR="0" wp14:anchorId="48B35647" wp14:editId="1415B919">
-            <wp:extent cx="4315968" cy="2990036"/>
-            <wp:effectExtent l="0" t="0" r="8890" b="1270"/>
-            <wp:docPr id="13" name="Рисунок 13"/>
+          <wp:inline distT="0" distB="0" distL="0" distR="0" wp14:anchorId="3DC27B74" wp14:editId="29DBB103">
+            <wp:extent cx="5940425" cy="2837815"/>
+            <wp:effectExtent l="0" t="0" r="3175" b="635"/>
+            <wp:docPr id="9" name="Рисунок 9"/>
             <wp:cNvGraphicFramePr>
               <a:graphicFrameLocks xmlns:a="http://schemas.openxmlformats.org/drawingml/2006/main" noChangeAspect="1"/>
             </wp:cNvGraphicFramePr>
@@ -691,7 +635,7 @@
                   <pic:spPr>
                     <a:xfrm>
                       <a:off x="0" y="0"/>
-                      <a:ext cx="4324178" cy="2995724"/>
+                      <a:ext cx="5940425" cy="2837815"/>
                     </a:xfrm>
                     <a:prstGeom prst="rect">
                       <a:avLst/>
@@ -711,12 +655,15 @@
           <w:ilvl w:val="0"/>
           <w:numId w:val="3"/>
         </w:numPr>
-        <w:rPr>
-          <w:lang w:val="en-US"/>
-        </w:rPr>
-      </w:pPr>
-      <w:r>
-        <w:t>Отменил проиндексированные изменения</w:t>
+      </w:pPr>
+      <w:r>
+        <w:t>Добавил тэг</w:t>
+      </w:r>
+      <w:r>
+        <w:rPr>
+          <w:noProof/>
+        </w:rPr>
+        <w:t xml:space="preserve"> </w:t>
       </w:r>
     </w:p>
     <w:p>
@@ -724,11 +671,14 @@
         <w:ind w:left="360"/>
       </w:pPr>
       <w:r>
+        <w:rPr>
+          <w:noProof/>
+        </w:rPr>
         <w:drawing>
-          <wp:inline distT="0" distB="0" distL="0" distR="0" wp14:anchorId="55D06030" wp14:editId="4BE98648">
-            <wp:extent cx="3518611" cy="2714465"/>
-            <wp:effectExtent l="0" t="0" r="5715" b="0"/>
-            <wp:docPr id="14" name="Рисунок 14"/>
+          <wp:inline distT="0" distB="0" distL="0" distR="0" wp14:anchorId="5D14D370" wp14:editId="13F2D9E5">
+            <wp:extent cx="5940425" cy="2687320"/>
+            <wp:effectExtent l="0" t="0" r="3175" b="0"/>
+            <wp:docPr id="11" name="Рисунок 11"/>
             <wp:cNvGraphicFramePr>
               <a:graphicFrameLocks xmlns:a="http://schemas.openxmlformats.org/drawingml/2006/main" noChangeAspect="1"/>
             </wp:cNvGraphicFramePr>
@@ -748,7 +698,7 @@
                   <pic:spPr>
                     <a:xfrm>
                       <a:off x="0" y="0"/>
-                      <a:ext cx="3541726" cy="2732297"/>
+                      <a:ext cx="5940425" cy="2687320"/>
                     </a:xfrm>
                     <a:prstGeom prst="rect">
                       <a:avLst/>
@@ -768,9 +718,12 @@
           <w:ilvl w:val="0"/>
           <w:numId w:val="3"/>
         </w:numPr>
-      </w:pPr>
-      <w:r>
-        <w:t>Отменил изменение с коммитом</w:t>
+        <w:rPr>
+          <w:lang w:val="en-US"/>
+        </w:rPr>
+      </w:pPr>
+      <w:r>
+        <w:t>Отменил изменения</w:t>
       </w:r>
     </w:p>
     <w:p>
@@ -778,11 +731,14 @@
         <w:ind w:left="360"/>
       </w:pPr>
       <w:r>
+        <w:rPr>
+          <w:noProof/>
+        </w:rPr>
         <w:drawing>
-          <wp:inline distT="0" distB="0" distL="0" distR="0" wp14:anchorId="61F3F982" wp14:editId="67B7E44A">
-            <wp:extent cx="3205014" cy="2472537"/>
-            <wp:effectExtent l="0" t="0" r="0" b="4445"/>
-            <wp:docPr id="15" name="Рисунок 15"/>
+          <wp:inline distT="0" distB="0" distL="0" distR="0" wp14:anchorId="48B35647" wp14:editId="14BA7862">
+            <wp:extent cx="3789273" cy="2625150"/>
+            <wp:effectExtent l="0" t="0" r="1905" b="3810"/>
+            <wp:docPr id="13" name="Рисунок 13"/>
             <wp:cNvGraphicFramePr>
               <a:graphicFrameLocks xmlns:a="http://schemas.openxmlformats.org/drawingml/2006/main" noChangeAspect="1"/>
             </wp:cNvGraphicFramePr>
@@ -802,6 +758,124 @@
                   <pic:spPr>
                     <a:xfrm>
                       <a:off x="0" y="0"/>
+                      <a:ext cx="3841851" cy="2661575"/>
+                    </a:xfrm>
+                    <a:prstGeom prst="rect">
+                      <a:avLst/>
+                    </a:prstGeom>
+                  </pic:spPr>
+                </pic:pic>
+              </a:graphicData>
+            </a:graphic>
+          </wp:inline>
+        </w:drawing>
+      </w:r>
+    </w:p>
+    <w:p>
+      <w:pPr>
+        <w:pStyle w:val="a7"/>
+        <w:numPr>
+          <w:ilvl w:val="0"/>
+          <w:numId w:val="3"/>
+        </w:numPr>
+        <w:rPr>
+          <w:lang w:val="en-US"/>
+        </w:rPr>
+      </w:pPr>
+      <w:r>
+        <w:t>Отменил проиндексированные изменения</w:t>
+      </w:r>
+    </w:p>
+    <w:p>
+      <w:pPr>
+        <w:ind w:left="360"/>
+      </w:pPr>
+      <w:r>
+        <w:rPr>
+          <w:noProof/>
+        </w:rPr>
+        <w:lastRenderedPageBreak/>
+        <w:drawing>
+          <wp:inline distT="0" distB="0" distL="0" distR="0" wp14:anchorId="55D06030" wp14:editId="4BE98648">
+            <wp:extent cx="3518611" cy="2714465"/>
+            <wp:effectExtent l="0" t="0" r="5715" b="0"/>
+            <wp:docPr id="14" name="Рисунок 14"/>
+            <wp:cNvGraphicFramePr>
+              <a:graphicFrameLocks xmlns:a="http://schemas.openxmlformats.org/drawingml/2006/main" noChangeAspect="1"/>
+            </wp:cNvGraphicFramePr>
+            <a:graphic xmlns:a="http://schemas.openxmlformats.org/drawingml/2006/main">
+              <a:graphicData uri="http://schemas.openxmlformats.org/drawingml/2006/picture">
+                <pic:pic xmlns:pic="http://schemas.openxmlformats.org/drawingml/2006/picture">
+                  <pic:nvPicPr>
+                    <pic:cNvPr id="1" name=""/>
+                    <pic:cNvPicPr/>
+                  </pic:nvPicPr>
+                  <pic:blipFill>
+                    <a:blip r:embed="rId16"/>
+                    <a:stretch>
+                      <a:fillRect/>
+                    </a:stretch>
+                  </pic:blipFill>
+                  <pic:spPr>
+                    <a:xfrm>
+                      <a:off x="0" y="0"/>
+                      <a:ext cx="3541726" cy="2732297"/>
+                    </a:xfrm>
+                    <a:prstGeom prst="rect">
+                      <a:avLst/>
+                    </a:prstGeom>
+                  </pic:spPr>
+                </pic:pic>
+              </a:graphicData>
+            </a:graphic>
+          </wp:inline>
+        </w:drawing>
+      </w:r>
+    </w:p>
+    <w:p>
+      <w:pPr>
+        <w:pStyle w:val="a7"/>
+        <w:numPr>
+          <w:ilvl w:val="0"/>
+          <w:numId w:val="3"/>
+        </w:numPr>
+      </w:pPr>
+      <w:r>
+        <w:t>Отменил изменение с коммитом</w:t>
+      </w:r>
+    </w:p>
+    <w:p>
+      <w:pPr>
+        <w:ind w:left="360"/>
+      </w:pPr>
+      <w:r>
+        <w:rPr>
+          <w:noProof/>
+        </w:rPr>
+        <w:drawing>
+          <wp:inline distT="0" distB="0" distL="0" distR="0" wp14:anchorId="61F3F982" wp14:editId="67B7E44A">
+            <wp:extent cx="3205014" cy="2472537"/>
+            <wp:effectExtent l="0" t="0" r="0" b="4445"/>
+            <wp:docPr id="15" name="Рисунок 15"/>
+            <wp:cNvGraphicFramePr>
+              <a:graphicFrameLocks xmlns:a="http://schemas.openxmlformats.org/drawingml/2006/main" noChangeAspect="1"/>
+            </wp:cNvGraphicFramePr>
+            <a:graphic xmlns:a="http://schemas.openxmlformats.org/drawingml/2006/main">
+              <a:graphicData uri="http://schemas.openxmlformats.org/drawingml/2006/picture">
+                <pic:pic xmlns:pic="http://schemas.openxmlformats.org/drawingml/2006/picture">
+                  <pic:nvPicPr>
+                    <pic:cNvPr id="1" name=""/>
+                    <pic:cNvPicPr/>
+                  </pic:nvPicPr>
+                  <pic:blipFill>
+                    <a:blip r:embed="rId17"/>
+                    <a:stretch>
+                      <a:fillRect/>
+                    </a:stretch>
+                  </pic:blipFill>
+                  <pic:spPr>
+                    <a:xfrm>
+                      <a:off x="0" y="0"/>
                       <a:ext cx="3205014" cy="2472537"/>
                     </a:xfrm>
                     <a:prstGeom prst="rect">
@@ -817,68 +891,484 @@
     </w:p>
     <w:p>
       <w:pPr>
+        <w:pStyle w:val="a7"/>
+        <w:numPr>
+          <w:ilvl w:val="0"/>
+          <w:numId w:val="3"/>
+        </w:numPr>
+      </w:pPr>
+      <w:r>
+        <w:rPr>
+          <w:noProof/>
+        </w:rPr>
+        <w:t>Работа с веткой</w:t>
+      </w:r>
+    </w:p>
+    <w:p>
+      <w:pPr>
+        <w:rPr>
+          <w:noProof/>
+        </w:rPr>
+      </w:pPr>
+      <w:r>
+        <w:rPr>
+          <w:noProof/>
+        </w:rPr>
+        <w:t xml:space="preserve"> </w:t>
+      </w:r>
+      <w:r>
+        <w:rPr>
+          <w:noProof/>
+        </w:rPr>
+        <w:drawing>
+          <wp:inline distT="0" distB="0" distL="0" distR="0" wp14:anchorId="5B032BF2" wp14:editId="19939F57">
+            <wp:extent cx="2747205" cy="2874873"/>
+            <wp:effectExtent l="0" t="0" r="0" b="1905"/>
+            <wp:docPr id="6" name="Рисунок 6"/>
+            <wp:cNvGraphicFramePr>
+              <a:graphicFrameLocks xmlns:a="http://schemas.openxmlformats.org/drawingml/2006/main" noChangeAspect="1"/>
+            </wp:cNvGraphicFramePr>
+            <a:graphic xmlns:a="http://schemas.openxmlformats.org/drawingml/2006/main">
+              <a:graphicData uri="http://schemas.openxmlformats.org/drawingml/2006/picture">
+                <pic:pic xmlns:pic="http://schemas.openxmlformats.org/drawingml/2006/picture">
+                  <pic:nvPicPr>
+                    <pic:cNvPr id="1" name=""/>
+                    <pic:cNvPicPr/>
+                  </pic:nvPicPr>
+                  <pic:blipFill>
+                    <a:blip r:embed="rId18"/>
+                    <a:stretch>
+                      <a:fillRect/>
+                    </a:stretch>
+                  </pic:blipFill>
+                  <pic:spPr>
+                    <a:xfrm>
+                      <a:off x="0" y="0"/>
+                      <a:ext cx="2759047" cy="2887265"/>
+                    </a:xfrm>
+                    <a:prstGeom prst="rect">
+                      <a:avLst/>
+                    </a:prstGeom>
+                  </pic:spPr>
+                </pic:pic>
+              </a:graphicData>
+            </a:graphic>
+          </wp:inline>
+        </w:drawing>
+      </w:r>
+    </w:p>
+    <w:p>
+      <w:pPr>
+        <w:pStyle w:val="a7"/>
+        <w:numPr>
+          <w:ilvl w:val="0"/>
+          <w:numId w:val="3"/>
+        </w:numPr>
+        <w:rPr>
+          <w:noProof/>
+        </w:rPr>
+      </w:pPr>
+      <w:r>
+        <w:rPr>
+          <w:noProof/>
+        </w:rPr>
+        <w:t>Создание и исправление конфликта</w:t>
+      </w:r>
+    </w:p>
+    <w:p>
+      <w:pPr>
+        <w:rPr>
+          <w:noProof/>
+          <w:lang w:val="en-US"/>
+        </w:rPr>
+      </w:pPr>
+      <w:r>
+        <w:rPr>
+          <w:noProof/>
+        </w:rPr>
+        <w:lastRenderedPageBreak/>
+        <w:drawing>
+          <wp:inline distT="0" distB="0" distL="0" distR="0" wp14:anchorId="713C1E16" wp14:editId="46994BEC">
+            <wp:extent cx="3737655" cy="4001414"/>
+            <wp:effectExtent l="0" t="0" r="0" b="0"/>
+            <wp:docPr id="8" name="Рисунок 8"/>
+            <wp:cNvGraphicFramePr>
+              <a:graphicFrameLocks xmlns:a="http://schemas.openxmlformats.org/drawingml/2006/main" noChangeAspect="1"/>
+            </wp:cNvGraphicFramePr>
+            <a:graphic xmlns:a="http://schemas.openxmlformats.org/drawingml/2006/main">
+              <a:graphicData uri="http://schemas.openxmlformats.org/drawingml/2006/picture">
+                <pic:pic xmlns:pic="http://schemas.openxmlformats.org/drawingml/2006/picture">
+                  <pic:nvPicPr>
+                    <pic:cNvPr id="1" name=""/>
+                    <pic:cNvPicPr/>
+                  </pic:nvPicPr>
+                  <pic:blipFill>
+                    <a:blip r:embed="rId19"/>
+                    <a:stretch>
+                      <a:fillRect/>
+                    </a:stretch>
+                  </pic:blipFill>
+                  <pic:spPr>
+                    <a:xfrm>
+                      <a:off x="0" y="0"/>
+                      <a:ext cx="3772650" cy="4038879"/>
+                    </a:xfrm>
+                    <a:prstGeom prst="rect">
+                      <a:avLst/>
+                    </a:prstGeom>
+                  </pic:spPr>
+                </pic:pic>
+              </a:graphicData>
+            </a:graphic>
+          </wp:inline>
+        </w:drawing>
+      </w:r>
+    </w:p>
+    <w:p>
+      <w:pPr>
         <w:ind w:left="360"/>
       </w:pPr>
-      <w:r>
-        <w:lastRenderedPageBreak/>
-        <w:t>12)</w:t>
-      </w:r>
     </w:p>
     <w:p>
       <w:pPr>
         <w:ind w:left="360"/>
       </w:pPr>
+      <w:r>
+        <w:br/>
+        <w:t>4. Выводы по проделанной работе</w:t>
+      </w:r>
+      <w:r>
+        <w:t>:</w:t>
+      </w:r>
+      <w:r>
+        <w:t xml:space="preserve"> изучил работу с </w:t>
+      </w:r>
+      <w:r>
+        <w:rPr>
+          <w:lang w:val="en-US"/>
+        </w:rPr>
+        <w:t>git</w:t>
+      </w:r>
+      <w:r>
+        <w:t>. Освоил материал</w:t>
+      </w:r>
     </w:p>
     <w:p>
       <w:pPr>
         <w:ind w:left="360"/>
       </w:pPr>
-      <w:r>
-        <w:br/>
-        <w:t xml:space="preserve">4. Выводы по проделанной работе; </w:t>
-      </w:r>
       <w:r>
         <w:br/>
         <w:t xml:space="preserve">5. Ответы на контрольные вопросы. </w:t>
       </w:r>
     </w:p>
     <w:p>
-      <w:r>
-        <w:t xml:space="preserve">1. Что представляет собой система GIT? </w:t>
-      </w:r>
-      <w:r>
-        <w:br/>
-      </w:r>
-      <w:r>
-        <w:t xml:space="preserve">2. Перечислите возможности систем управления версиями.  </w:t>
-      </w:r>
-      <w:r>
-        <w:br/>
+      <w:pPr>
+        <w:pStyle w:val="a7"/>
+        <w:numPr>
+          <w:ilvl w:val="0"/>
+          <w:numId w:val="4"/>
+        </w:numPr>
+      </w:pPr>
+      <w:r>
+        <w:t xml:space="preserve">Что представляет собой система GIT? </w:t>
+      </w:r>
+      <w:r>
+        <w:t>– средство для управления версиями файлов</w:t>
+      </w:r>
+    </w:p>
+    <w:p>
+      <w:pPr>
+        <w:pStyle w:val="a7"/>
+        <w:numPr>
+          <w:ilvl w:val="0"/>
+          <w:numId w:val="4"/>
+        </w:numPr>
+      </w:pPr>
+      <w:r>
+        <w:t xml:space="preserve">Перечислите возможности систем управления версиями.  </w:t>
+      </w:r>
+      <w:r>
+        <w:t>– отслеживает изменения в файлах, предоставляет возможности для создания новых и слияние существующих ветвей проекта, производит контроль доступа пользователей к проекту, позволяет откатывать исправления и определять кто, когда и какие изменения вносил в проект.</w:t>
+      </w:r>
+    </w:p>
+    <w:p>
+      <w:pPr>
+        <w:ind w:left="360"/>
+      </w:pPr>
+      <w:r>
         <w:t xml:space="preserve">3. Что такое коммит и когда он выполняется?  </w:t>
+      </w:r>
+      <w:r>
+        <w:t xml:space="preserve">- Коммит – комментирование изменения в файле. Выполняется после команды </w:t>
+      </w:r>
+      <w:r>
+        <w:rPr>
+          <w:lang w:val="en-US"/>
+        </w:rPr>
+        <w:t>add</w:t>
       </w:r>
       <w:r>
         <w:br/>
         <w:t xml:space="preserve">4. Как посмотреть историю коммитов?  </w:t>
       </w:r>
       <w:r>
+        <w:t xml:space="preserve">- </w:t>
+      </w:r>
+      <w:r>
+        <w:t xml:space="preserve">с помощью </w:t>
+      </w:r>
+      <w:proofErr w:type="spellStart"/>
+      <w:r>
+        <w:t>алиаса</w:t>
+      </w:r>
+      <w:proofErr w:type="spellEnd"/>
+      <w:r>
+        <w:t xml:space="preserve"> </w:t>
+      </w:r>
+      <w:r>
+        <w:rPr>
+          <w:lang w:val="en-US"/>
+        </w:rPr>
+        <w:t>hist</w:t>
+      </w:r>
+      <w:r>
         <w:br/>
-        <w:t xml:space="preserve">5. Как создать пустой GIT репозиторий?    </w:t>
+        <w:t>5. Как создать пустой GIT репозиторий?</w:t>
+      </w:r>
+      <w:r>
+        <w:t xml:space="preserve"> – </w:t>
+      </w:r>
+      <w:proofErr w:type="spellStart"/>
+      <w:r>
+        <w:t>git</w:t>
+      </w:r>
+      <w:proofErr w:type="spellEnd"/>
+      <w:r>
+        <w:t xml:space="preserve"> </w:t>
+      </w:r>
+      <w:proofErr w:type="spellStart"/>
+      <w:r>
+        <w:t>remote</w:t>
+      </w:r>
+      <w:proofErr w:type="spellEnd"/>
+      <w:r>
+        <w:t xml:space="preserve"> </w:t>
+      </w:r>
+      <w:proofErr w:type="spellStart"/>
+      <w:r>
+        <w:t>add</w:t>
+      </w:r>
+      <w:proofErr w:type="spellEnd"/>
+      <w:r>
+        <w:t xml:space="preserve"> &lt;</w:t>
+      </w:r>
+      <w:proofErr w:type="spellStart"/>
+      <w:r>
+        <w:t>shortname</w:t>
+      </w:r>
+      <w:proofErr w:type="spellEnd"/>
+      <w:r>
+        <w:t>&gt; &lt;</w:t>
+      </w:r>
+      <w:proofErr w:type="spellStart"/>
+      <w:r>
+        <w:t>url</w:t>
+      </w:r>
+      <w:proofErr w:type="spellEnd"/>
+      <w:r>
+        <w:t>&gt;</w:t>
       </w:r>
       <w:r>
         <w:br/>
         <w:t xml:space="preserve">6. Какую архитектуру имеет система контроля версий GIT?  </w:t>
       </w:r>
       <w:r>
+        <w:t xml:space="preserve">- </w:t>
+      </w:r>
+      <w:r>
+        <w:tab/>
+      </w:r>
+      <w:r>
+        <w:t>распределённую</w:t>
+      </w:r>
+      <w:r>
         <w:br/>
-        <w:t xml:space="preserve">7. Как создать новую ветку в GIT и соединить ветки?     </w:t>
+        <w:t xml:space="preserve">7. Как создать новую ветку в GIT и соединить ветки? </w:t>
+      </w:r>
+      <w:r>
+        <w:t xml:space="preserve">– </w:t>
+      </w:r>
+      <w:r>
+        <w:rPr>
+          <w:lang w:val="en-US"/>
+        </w:rPr>
+        <w:t>git</w:t>
+      </w:r>
+      <w:r>
+        <w:t xml:space="preserve"> </w:t>
+      </w:r>
+      <w:r>
+        <w:rPr>
+          <w:lang w:val="en-US"/>
+        </w:rPr>
+        <w:t>checkout</w:t>
+      </w:r>
+      <w:r>
+        <w:t xml:space="preserve"> -</w:t>
+      </w:r>
+      <w:r>
+        <w:rPr>
+          <w:lang w:val="en-US"/>
+        </w:rPr>
+        <w:t>b</w:t>
+      </w:r>
+      <w:r>
+        <w:t xml:space="preserve"> &lt;</w:t>
+      </w:r>
+      <w:r>
+        <w:t>название</w:t>
+      </w:r>
+      <w:r>
+        <w:t xml:space="preserve">&gt;; </w:t>
+      </w:r>
+      <w:r>
+        <w:rPr>
+          <w:lang w:val="en-US"/>
+        </w:rPr>
+        <w:t>git</w:t>
+      </w:r>
+      <w:r>
+        <w:t xml:space="preserve"> </w:t>
+      </w:r>
+      <w:r>
+        <w:rPr>
+          <w:lang w:val="en-US"/>
+        </w:rPr>
+        <w:t>merge</w:t>
+      </w:r>
+      <w:r>
+        <w:t xml:space="preserve"> &lt;</w:t>
+      </w:r>
+      <w:r>
+        <w:t>с чем соединяется</w:t>
+      </w:r>
+      <w:r>
+        <w:t>&gt;</w:t>
       </w:r>
       <w:r>
         <w:br/>
-        <w:t xml:space="preserve">8. Поясните понятие «staging area».  </w:t>
+        <w:t>8. Поясните понятие «</w:t>
+      </w:r>
+      <w:proofErr w:type="spellStart"/>
+      <w:r>
+        <w:t>staging</w:t>
+      </w:r>
+      <w:proofErr w:type="spellEnd"/>
+      <w:r>
+        <w:t xml:space="preserve"> </w:t>
+      </w:r>
+      <w:proofErr w:type="spellStart"/>
+      <w:r>
+        <w:t>area</w:t>
+      </w:r>
+      <w:proofErr w:type="spellEnd"/>
+      <w:r>
+        <w:t xml:space="preserve">».  </w:t>
+      </w:r>
+      <w:r>
+        <w:t xml:space="preserve">– </w:t>
+      </w:r>
+      <w:r>
+        <w:t xml:space="preserve">пространство, в которое заносятся файлы, к которым можно будет отнести </w:t>
+      </w:r>
+      <w:r>
+        <w:rPr>
+          <w:lang w:val="en-US"/>
+        </w:rPr>
+        <w:t>commit</w:t>
       </w:r>
       <w:r>
         <w:br/>
         <w:t xml:space="preserve">9. Как сравнить версии файла в GIT? </w:t>
+      </w:r>
+      <w:r>
+        <w:t>–</w:t>
+      </w:r>
+      <w:r>
+        <w:t xml:space="preserve"> </w:t>
+      </w:r>
+      <w:r>
+        <w:rPr>
+          <w:lang w:val="en-US"/>
+        </w:rPr>
+        <w:t>cat</w:t>
+      </w:r>
+      <w:r>
+        <w:t xml:space="preserve"> &lt;</w:t>
+      </w:r>
+      <w:r>
+        <w:t>файл</w:t>
+      </w:r>
+      <w:r>
+        <w:t xml:space="preserve">&gt; </w:t>
+      </w:r>
+      <w:r>
+        <w:rPr>
+          <w:lang w:val="en-US"/>
+        </w:rPr>
+        <w:sym w:font="Wingdings" w:char="F0E0"/>
+      </w:r>
+      <w:r>
+        <w:t xml:space="preserve"> </w:t>
+      </w:r>
+      <w:r>
+        <w:rPr>
+          <w:lang w:val="en-US"/>
+        </w:rPr>
+        <w:t>git</w:t>
+      </w:r>
+      <w:r>
+        <w:t xml:space="preserve"> </w:t>
+      </w:r>
+      <w:r>
+        <w:rPr>
+          <w:lang w:val="en-US"/>
+        </w:rPr>
+        <w:t>checkout</w:t>
+      </w:r>
+      <w:r>
+        <w:t xml:space="preserve"> &lt;</w:t>
+      </w:r>
+      <w:r>
+        <w:t>хэш другой версии файла</w:t>
+      </w:r>
+      <w:r>
+        <w:t xml:space="preserve">&gt; </w:t>
+      </w:r>
+      <w:r>
+        <w:rPr>
+          <w:lang w:val="en-US"/>
+        </w:rPr>
+        <w:sym w:font="Wingdings" w:char="F0E0"/>
+      </w:r>
+      <w:r>
+        <w:t xml:space="preserve"> </w:t>
+      </w:r>
+      <w:r>
+        <w:rPr>
+          <w:lang w:val="en-US"/>
+        </w:rPr>
+        <w:t>cat</w:t>
+      </w:r>
+      <w:r>
+        <w:t xml:space="preserve"> &lt;</w:t>
+      </w:r>
+      <w:r>
+        <w:t>файл</w:t>
+      </w:r>
+      <w:r>
+        <w:t>&gt;</w:t>
       </w:r>
       <w:r>
         <w:br/>
@@ -987,6 +1477,95 @@
     </w:lvl>
   </w:abstractNum>
   <w:abstractNum w:abstractNumId="1" w15:restartNumberingAfterBreak="0">
+    <w:nsid w:val="48262EF1"/>
+    <w:multiLevelType w:val="hybridMultilevel"/>
+    <w:tmpl w:val="818C4BDE"/>
+    <w:lvl w:ilvl="0" w:tplc="0419000F">
+      <w:start w:val="1"/>
+      <w:numFmt w:val="decimal"/>
+      <w:lvlText w:val="%1."/>
+      <w:lvlJc w:val="left"/>
+      <w:pPr>
+        <w:ind w:left="720" w:hanging="360"/>
+      </w:pPr>
+      <w:rPr>
+        <w:rFonts w:hint="default"/>
+      </w:rPr>
+    </w:lvl>
+    <w:lvl w:ilvl="1" w:tplc="04190019" w:tentative="1">
+      <w:start w:val="1"/>
+      <w:numFmt w:val="lowerLetter"/>
+      <w:lvlText w:val="%2."/>
+      <w:lvlJc w:val="left"/>
+      <w:pPr>
+        <w:ind w:left="1440" w:hanging="360"/>
+      </w:pPr>
+    </w:lvl>
+    <w:lvl w:ilvl="2" w:tplc="0419001B" w:tentative="1">
+      <w:start w:val="1"/>
+      <w:numFmt w:val="lowerRoman"/>
+      <w:lvlText w:val="%3."/>
+      <w:lvlJc w:val="right"/>
+      <w:pPr>
+        <w:ind w:left="2160" w:hanging="180"/>
+      </w:pPr>
+    </w:lvl>
+    <w:lvl w:ilvl="3" w:tplc="0419000F" w:tentative="1">
+      <w:start w:val="1"/>
+      <w:numFmt w:val="decimal"/>
+      <w:lvlText w:val="%4."/>
+      <w:lvlJc w:val="left"/>
+      <w:pPr>
+        <w:ind w:left="2880" w:hanging="360"/>
+      </w:pPr>
+    </w:lvl>
+    <w:lvl w:ilvl="4" w:tplc="04190019" w:tentative="1">
+      <w:start w:val="1"/>
+      <w:numFmt w:val="lowerLetter"/>
+      <w:lvlText w:val="%5."/>
+      <w:lvlJc w:val="left"/>
+      <w:pPr>
+        <w:ind w:left="3600" w:hanging="360"/>
+      </w:pPr>
+    </w:lvl>
+    <w:lvl w:ilvl="5" w:tplc="0419001B" w:tentative="1">
+      <w:start w:val="1"/>
+      <w:numFmt w:val="lowerRoman"/>
+      <w:lvlText w:val="%6."/>
+      <w:lvlJc w:val="right"/>
+      <w:pPr>
+        <w:ind w:left="4320" w:hanging="180"/>
+      </w:pPr>
+    </w:lvl>
+    <w:lvl w:ilvl="6" w:tplc="0419000F" w:tentative="1">
+      <w:start w:val="1"/>
+      <w:numFmt w:val="decimal"/>
+      <w:lvlText w:val="%7."/>
+      <w:lvlJc w:val="left"/>
+      <w:pPr>
+        <w:ind w:left="5040" w:hanging="360"/>
+      </w:pPr>
+    </w:lvl>
+    <w:lvl w:ilvl="7" w:tplc="04190019" w:tentative="1">
+      <w:start w:val="1"/>
+      <w:numFmt w:val="lowerLetter"/>
+      <w:lvlText w:val="%8."/>
+      <w:lvlJc w:val="left"/>
+      <w:pPr>
+        <w:ind w:left="5760" w:hanging="360"/>
+      </w:pPr>
+    </w:lvl>
+    <w:lvl w:ilvl="8" w:tplc="0419001B" w:tentative="1">
+      <w:start w:val="1"/>
+      <w:numFmt w:val="lowerRoman"/>
+      <w:lvlText w:val="%9."/>
+      <w:lvlJc w:val="right"/>
+      <w:pPr>
+        <w:ind w:left="6480" w:hanging="180"/>
+      </w:pPr>
+    </w:lvl>
+  </w:abstractNum>
+  <w:abstractNum w:abstractNumId="2" w15:restartNumberingAfterBreak="0">
     <w:nsid w:val="6EE11011"/>
     <w:multiLevelType w:val="hybridMultilevel"/>
     <w:tmpl w:val="319C815E"/>
@@ -1075,7 +1654,7 @@
       </w:pPr>
     </w:lvl>
   </w:abstractNum>
-  <w:abstractNum w:abstractNumId="2" w15:restartNumberingAfterBreak="0">
+  <w:abstractNum w:abstractNumId="3" w15:restartNumberingAfterBreak="0">
     <w:nsid w:val="6EF801BF"/>
     <w:multiLevelType w:val="hybridMultilevel"/>
     <w:tmpl w:val="0CF699E6"/>
@@ -1165,13 +1744,16 @@
     </w:lvl>
   </w:abstractNum>
   <w:num w:numId="1" w16cid:durableId="1851287271">
-    <w:abstractNumId w:val="2"/>
+    <w:abstractNumId w:val="3"/>
   </w:num>
   <w:num w:numId="2" w16cid:durableId="32850188">
-    <w:abstractNumId w:val="1"/>
+    <w:abstractNumId w:val="2"/>
   </w:num>
   <w:num w:numId="3" w16cid:durableId="95255648">
     <w:abstractNumId w:val="0"/>
+  </w:num>
+  <w:num w:numId="4" w16cid:durableId="827328670">
+    <w:abstractNumId w:val="1"/>
   </w:num>
 </w:numbering>
 </file>
@@ -1779,6 +2361,7 @@
   <w:style w:type="character" w:default="1" w:styleId="a0">
     <w:name w:val="Default Paragraph Font"/>
     <w:uiPriority w:val="1"/>
+    <w:semiHidden/>
     <w:unhideWhenUsed/>
   </w:style>
   <w:style w:type="table" w:default="1" w:styleId="a1">
